--- a/public/docs/ApplicationTextLanguage.docx
+++ b/public/docs/ApplicationTextLanguage.docx
@@ -7,37 +7,25 @@
         <w:jc w:val="center"/>
       </w:pPr>
       <w:r>
-        <w:t xml:space="preserve">Click on </w:t>
-      </w:r>
-      <w:hyperlink r:id="rId6" w:history="1">
-        <w:r>
-          <w:rPr>
-            <w:rStyle w:val="Hyperlink"/>
-          </w:rPr>
-          <w:t>Text Languages</w:t>
-        </w:r>
-      </w:hyperlink>
-      <w:bookmarkStart w:id="0" w:name="_GoBack"/>
-      <w:bookmarkEnd w:id="0"/>
-      <w:r>
-        <w:t xml:space="preserve"> (</w:t>
-      </w:r>
-      <w:r>
-        <w:t>http://eworldsurfing.com:8080/world-dashboard/</w:t>
-      </w:r>
-      <w:r>
-        <w:t>)</w:t>
-      </w:r>
-    </w:p>
-    <w:p>
-      <w:pPr>
-        <w:jc w:val="center"/>
-      </w:pPr>
-      <w:r>
-        <w:t>Se</w:t>
-      </w:r>
-      <w:r>
-        <w:t>lect a Country</w:t>
+        <w:rPr>
+          <w:b/>
+          <w:color w:val="FF0000"/>
+        </w:rPr>
+        <w:t xml:space="preserve">Only visible for the authorized users </w:t>
+      </w:r>
+      <w:r>
+        <w:rPr>
+          <w:b/>
+        </w:rPr>
+        <w:t>(see About page)</w:t>
+      </w:r>
+    </w:p>
+    <w:p>
+      <w:pPr>
+        <w:jc w:val="center"/>
+      </w:pPr>
+      <w:r>
+        <w:t>Select a Country</w:t>
       </w:r>
     </w:p>
     <w:p>
@@ -46,10 +34,81 @@
           <w:noProof/>
         </w:rPr>
         <w:drawing>
-          <wp:inline distT="0" distB="0" distL="0" distR="0" wp14:anchorId="557B2AEE" wp14:editId="3B2283FE">
+          <wp:inline distT="0" distB="0" distL="0" distR="0" wp14:anchorId="06ACF1D6" wp14:editId="39847E11">
             <wp:extent cx="8229600" cy="4629150"/>
             <wp:effectExtent l="0" t="0" r="0" b="0"/>
-            <wp:docPr id="3" name="Picture 3"/>
+            <wp:docPr id="2" name="Picture 2"/>
+            <wp:cNvGraphicFramePr>
+              <a:graphicFrameLocks xmlns:a="http://schemas.openxmlformats.org/drawingml/2006/main" noChangeAspect="1"/>
+            </wp:cNvGraphicFramePr>
+            <a:graphic xmlns:a="http://schemas.openxmlformats.org/drawingml/2006/main">
+              <a:graphicData uri="http://schemas.openxmlformats.org/drawingml/2006/picture">
+                <pic:pic xmlns:pic="http://schemas.openxmlformats.org/drawingml/2006/picture">
+                  <pic:nvPicPr>
+                    <pic:cNvPr id="1" name=""/>
+                    <pic:cNvPicPr/>
+                  </pic:nvPicPr>
+                  <pic:blipFill>
+                    <a:blip r:embed="rId6"/>
+                    <a:stretch>
+                      <a:fillRect/>
+                    </a:stretch>
+                  </pic:blipFill>
+                  <pic:spPr>
+                    <a:xfrm>
+                      <a:off x="0" y="0"/>
+                      <a:ext cx="8229600" cy="4629150"/>
+                    </a:xfrm>
+                    <a:prstGeom prst="rect">
+                      <a:avLst/>
+                    </a:prstGeom>
+                  </pic:spPr>
+                </pic:pic>
+              </a:graphicData>
+            </a:graphic>
+          </wp:inline>
+        </w:drawing>
+      </w:r>
+    </w:p>
+    <w:p>
+      <w:pPr>
+        <w:jc w:val="center"/>
+      </w:pPr>
+    </w:p>
+    <w:p>
+      <w:pPr>
+        <w:jc w:val="center"/>
+      </w:pPr>
+    </w:p>
+    <w:p>
+      <w:pPr>
+        <w:jc w:val="center"/>
+      </w:pPr>
+    </w:p>
+    <w:p>
+      <w:pPr>
+        <w:jc w:val="center"/>
+      </w:pPr>
+      <w:r>
+        <w:t>Select a Language</w:t>
+      </w:r>
+      <w:r>
+        <w:t xml:space="preserve"> for this Country</w:t>
+      </w:r>
+    </w:p>
+    <w:p>
+      <w:pPr>
+        <w:jc w:val="center"/>
+      </w:pPr>
+      <w:r>
+        <w:rPr>
+          <w:noProof/>
+        </w:rPr>
+        <w:drawing>
+          <wp:inline distT="0" distB="0" distL="0" distR="0" wp14:anchorId="46EEA22F" wp14:editId="4BD0CFB2">
+            <wp:extent cx="8229600" cy="4629150"/>
+            <wp:effectExtent l="0" t="0" r="0" b="0"/>
+            <wp:docPr id="1" name="Picture 1"/>
             <wp:cNvGraphicFramePr>
               <a:graphicFrameLocks xmlns:a="http://schemas.openxmlformats.org/drawingml/2006/main" noChangeAspect="1"/>
             </wp:cNvGraphicFramePr>
@@ -81,43 +140,43 @@
           </wp:inline>
         </w:drawing>
       </w:r>
-    </w:p>
-    <w:p>
-      <w:pPr>
-        <w:jc w:val="center"/>
-      </w:pPr>
-    </w:p>
-    <w:p>
-      <w:pPr>
-        <w:jc w:val="center"/>
-      </w:pPr>
-    </w:p>
-    <w:p>
-      <w:pPr>
-        <w:jc w:val="center"/>
-      </w:pPr>
-    </w:p>
-    <w:p>
-      <w:pPr>
-        <w:jc w:val="center"/>
-      </w:pPr>
-      <w:r>
-        <w:t>Select a Language</w:t>
-      </w:r>
-    </w:p>
-    <w:p>
-      <w:pPr>
-        <w:jc w:val="center"/>
-      </w:pPr>
+      <w:r>
+        <w:t xml:space="preserve"> </w:t>
+      </w:r>
+    </w:p>
+    <w:p>
+      <w:pPr>
+        <w:jc w:val="center"/>
+      </w:pPr>
+    </w:p>
+    <w:p>
+      <w:pPr>
+        <w:jc w:val="center"/>
+      </w:pPr>
+    </w:p>
+    <w:p>
+      <w:pPr>
+        <w:jc w:val="center"/>
+      </w:pPr>
+      <w:r>
+        <w:lastRenderedPageBreak/>
+        <w:t>Translate each English word/text into the chosen Language</w:t>
+      </w:r>
+    </w:p>
+    <w:p>
+      <w:pPr>
+        <w:jc w:val="center"/>
+      </w:pPr>
+      <w:bookmarkStart w:id="0" w:name="_GoBack"/>
       <w:r>
         <w:rPr>
           <w:noProof/>
         </w:rPr>
         <w:drawing>
-          <wp:inline distT="0" distB="0" distL="0" distR="0" wp14:anchorId="5A8B1473" wp14:editId="65A11C9E">
+          <wp:inline distT="0" distB="0" distL="0" distR="0" wp14:anchorId="58BA111C" wp14:editId="57E290B8">
             <wp:extent cx="8229600" cy="4629150"/>
             <wp:effectExtent l="0" t="0" r="0" b="0"/>
-            <wp:docPr id="1" name="Picture 1"/>
+            <wp:docPr id="4" name="Picture 4"/>
             <wp:cNvGraphicFramePr>
               <a:graphicFrameLocks xmlns:a="http://schemas.openxmlformats.org/drawingml/2006/main" noChangeAspect="1"/>
             </wp:cNvGraphicFramePr>
@@ -149,59 +208,7 @@
           </wp:inline>
         </w:drawing>
       </w:r>
-      <w:r>
-        <w:t xml:space="preserve">Enter the selected Language </w:t>
-      </w:r>
-      <w:r>
-        <w:t>text</w:t>
-      </w:r>
-      <w:r>
-        <w:t xml:space="preserve"> for each English counterpart</w:t>
-      </w:r>
-    </w:p>
-    <w:p/>
-    <w:p/>
-    <w:p>
-      <w:r>
-        <w:rPr>
-          <w:noProof/>
-        </w:rPr>
-        <w:drawing>
-          <wp:inline distT="0" distB="0" distL="0" distR="0" wp14:anchorId="1E0BE874" wp14:editId="0FEC054A">
-            <wp:extent cx="8229600" cy="4629150"/>
-            <wp:effectExtent l="0" t="0" r="0" b="0"/>
-            <wp:docPr id="9" name="Picture 9"/>
-            <wp:cNvGraphicFramePr>
-              <a:graphicFrameLocks xmlns:a="http://schemas.openxmlformats.org/drawingml/2006/main" noChangeAspect="1"/>
-            </wp:cNvGraphicFramePr>
-            <a:graphic xmlns:a="http://schemas.openxmlformats.org/drawingml/2006/main">
-              <a:graphicData uri="http://schemas.openxmlformats.org/drawingml/2006/picture">
-                <pic:pic xmlns:pic="http://schemas.openxmlformats.org/drawingml/2006/picture">
-                  <pic:nvPicPr>
-                    <pic:cNvPr id="1" name=""/>
-                    <pic:cNvPicPr/>
-                  </pic:nvPicPr>
-                  <pic:blipFill>
-                    <a:blip r:embed="rId9"/>
-                    <a:stretch>
-                      <a:fillRect/>
-                    </a:stretch>
-                  </pic:blipFill>
-                  <pic:spPr>
-                    <a:xfrm>
-                      <a:off x="0" y="0"/>
-                      <a:ext cx="8229600" cy="4629150"/>
-                    </a:xfrm>
-                    <a:prstGeom prst="rect">
-                      <a:avLst/>
-                    </a:prstGeom>
-                  </pic:spPr>
-                </pic:pic>
-              </a:graphicData>
-            </a:graphic>
-          </wp:inline>
-        </w:drawing>
-      </w:r>
+      <w:bookmarkEnd w:id="0"/>
     </w:p>
     <w:p>
       <w:pPr>

--- a/public/docs/ApplicationTextLanguage.docx
+++ b/public/docs/ApplicationTextLanguage.docx
@@ -84,12 +84,8 @@
       <w:pPr>
         <w:jc w:val="center"/>
       </w:pPr>
-    </w:p>
-    <w:p>
-      <w:pPr>
-        <w:jc w:val="center"/>
-      </w:pPr>
-      <w:r>
+      <w:r>
+        <w:lastRenderedPageBreak/>
         <w:t>Select a Language</w:t>
       </w:r>
       <w:r>
@@ -143,6 +139,11 @@
       <w:r>
         <w:t xml:space="preserve"> </w:t>
       </w:r>
+    </w:p>
+    <w:p>
+      <w:pPr>
+        <w:jc w:val="center"/>
+      </w:pPr>
     </w:p>
     <w:p>
       <w:pPr>
